--- a/Lab1/Отчёт.docx
+++ b/Lab1/Отчёт.docx
@@ -573,9 +573,18 @@
         <w:jc w:val="center"/>
         <w:rPr>
           <w:rFonts w:eastAsia="Calibri"/>
+          <w:b/>
           <w:sz w:val="28"/>
           <w:szCs w:val="28"/>
         </w:rPr>
+        <w:sectPr>
+          <w:footerReference w:type="default" r:id="rId8"/>
+          <w:pgSz w:w="11906" w:h="16838"/>
+          <w:pgMar w:top="1134" w:right="567" w:bottom="1134" w:left="1701" w:header="709" w:footer="709" w:gutter="0"/>
+          <w:cols w:space="708"/>
+          <w:titlePg/>
+          <w:docGrid w:linePitch="360"/>
+        </w:sectPr>
       </w:pPr>
       <w:r>
         <w:rPr>
@@ -603,14 +612,6 @@
           <w:szCs w:val="28"/>
         </w:rPr>
         <w:t xml:space="preserve"> г.</w:t>
-      </w:r>
-      <w:r>
-        <w:rPr>
-          <w:rFonts w:eastAsia="Calibri"/>
-          <w:sz w:val="28"/>
-          <w:szCs w:val="28"/>
-        </w:rPr>
-        <w:br w:type="page"/>
       </w:r>
     </w:p>
     <w:sdt>
@@ -773,7 +774,7 @@
                 <w:sz w:val="28"/>
                 <w:szCs w:val="28"/>
               </w:rPr>
-              <w:t>3</w:t>
+              <w:t>1</w:t>
             </w:r>
             <w:r>
               <w:rPr>
@@ -879,7 +880,7 @@
                 <w:sz w:val="28"/>
                 <w:szCs w:val="28"/>
               </w:rPr>
-              <w:t>3</w:t>
+              <w:t>1</w:t>
             </w:r>
             <w:r>
               <w:rPr>
@@ -985,7 +986,7 @@
                 <w:sz w:val="28"/>
                 <w:szCs w:val="28"/>
               </w:rPr>
-              <w:t>3</w:t>
+              <w:t>1</w:t>
             </w:r>
             <w:r>
               <w:rPr>
@@ -1091,7 +1092,7 @@
                 <w:sz w:val="28"/>
                 <w:szCs w:val="28"/>
               </w:rPr>
-              <w:t>4</w:t>
+              <w:t>2</w:t>
             </w:r>
             <w:r>
               <w:rPr>
@@ -1197,7 +1198,7 @@
                 <w:sz w:val="28"/>
                 <w:szCs w:val="28"/>
               </w:rPr>
-              <w:t>6</w:t>
+              <w:t>4</w:t>
             </w:r>
             <w:r>
               <w:rPr>
@@ -1303,7 +1304,7 @@
                 <w:sz w:val="28"/>
                 <w:szCs w:val="28"/>
               </w:rPr>
-              <w:t>6</w:t>
+              <w:t>4</w:t>
             </w:r>
             <w:r>
               <w:rPr>
@@ -1409,7 +1410,7 @@
                 <w:sz w:val="28"/>
                 <w:szCs w:val="28"/>
               </w:rPr>
-              <w:t>6</w:t>
+              <w:t>4</w:t>
             </w:r>
             <w:r>
               <w:rPr>
@@ -1515,7 +1516,7 @@
                 <w:sz w:val="28"/>
                 <w:szCs w:val="28"/>
               </w:rPr>
-              <w:t>6</w:t>
+              <w:t>4</w:t>
             </w:r>
             <w:r>
               <w:rPr>
@@ -1621,7 +1622,7 @@
                 <w:sz w:val="28"/>
                 <w:szCs w:val="28"/>
               </w:rPr>
-              <w:t>9</w:t>
+              <w:t>7</w:t>
             </w:r>
             <w:r>
               <w:rPr>
@@ -1727,7 +1728,7 @@
                 <w:sz w:val="28"/>
                 <w:szCs w:val="28"/>
               </w:rPr>
-              <w:t>9</w:t>
+              <w:t>7</w:t>
             </w:r>
             <w:r>
               <w:rPr>
@@ -1833,7 +1834,7 @@
                 <w:sz w:val="28"/>
                 <w:szCs w:val="28"/>
               </w:rPr>
-              <w:t>10</w:t>
+              <w:t>8</w:t>
             </w:r>
             <w:r>
               <w:rPr>
@@ -1939,7 +1940,7 @@
                 <w:sz w:val="28"/>
                 <w:szCs w:val="28"/>
               </w:rPr>
-              <w:t>11</w:t>
+              <w:t>9</w:t>
             </w:r>
             <w:r>
               <w:rPr>
@@ -2656,7 +2657,7 @@
                     </pic:cNvPicPr>
                   </pic:nvPicPr>
                   <pic:blipFill>
-                    <a:blip r:embed="rId8">
+                    <a:blip r:embed="rId9">
                       <a:extLst>
                         <a:ext uri="{28A0092B-C50C-407E-A947-70E740481C1C}">
                           <a14:useLocalDpi xmlns:a14="http://schemas.microsoft.com/office/drawing/2010/main" val="0"/>
@@ -7103,7 +7104,7 @@
                     <pic:cNvPicPr/>
                   </pic:nvPicPr>
                   <pic:blipFill>
-                    <a:blip r:embed="rId9"/>
+                    <a:blip r:embed="rId10"/>
                     <a:stretch>
                       <a:fillRect/>
                     </a:stretch>
@@ -7201,7 +7202,7 @@
                     <pic:cNvPicPr/>
                   </pic:nvPicPr>
                   <pic:blipFill>
-                    <a:blip r:embed="rId10"/>
+                    <a:blip r:embed="rId11"/>
                     <a:stretch>
                       <a:fillRect/>
                     </a:stretch>
@@ -7259,7 +7260,25 @@
           <w:sz w:val="24"/>
           <w:szCs w:val="24"/>
         </w:rPr>
-        <w:t>.1.</w:t>
+        <w:t>.</w:t>
+      </w:r>
+      <w:r>
+        <w:rPr>
+          <w:i/>
+          <w:iCs/>
+          <w:sz w:val="24"/>
+          <w:szCs w:val="24"/>
+        </w:rPr>
+        <w:t>2</w:t>
+      </w:r>
+      <w:r>
+        <w:rPr>
+          <w:i/>
+          <w:iCs/>
+          <w:sz w:val="24"/>
+          <w:szCs w:val="24"/>
+        </w:rPr>
+        <w:t>.</w:t>
       </w:r>
       <w:r>
         <w:rPr>
@@ -26548,10 +26567,11 @@
       </w:r>
     </w:p>
     <w:sectPr>
-      <w:footerReference w:type="default" r:id="rId11"/>
       <w:pgSz w:w="11906" w:h="16838"/>
       <w:pgMar w:top="1134" w:right="567" w:bottom="1134" w:left="1701" w:header="709" w:footer="709" w:gutter="0"/>
+      <w:pgNumType w:start="0"/>
       <w:cols w:space="708"/>
+      <w:titlePg/>
       <w:docGrid w:linePitch="360"/>
     </w:sectPr>
   </w:body>
